--- a/NN_Summary_2019-04-23.docx
+++ b/NN_Summary_2019-04-23.docx
@@ -73,18 +73,10 @@
         <w:t>O</w:t>
       </w:r>
       <w:r>
-        <w:t xml:space="preserve">nline data from a </w:t>
-      </w:r>
-      <w:proofErr w:type="spellStart"/>
-      <w:r>
-        <w:t>CarboV</w:t>
-      </w:r>
-      <w:r>
-        <w:t>is</w:t>
-      </w:r>
-      <w:proofErr w:type="spellEnd"/>
-      <w:r>
-        <w:t xml:space="preserve"> </w:t>
+        <w:t>nline data from a CarboV</w:t>
+      </w:r>
+      <w:r>
+        <w:t xml:space="preserve">is </w:t>
       </w:r>
       <w:r>
         <w:t>analyzer upstream of PAA dosing</w:t>
@@ -114,25 +106,7 @@
         <w:t>Data</w:t>
       </w:r>
       <w:r>
-        <w:t xml:space="preserve"> were used to train and test </w:t>
-      </w:r>
-      <w:r>
-        <w:t>neural network (NN)</w:t>
-      </w:r>
-      <w:r>
-        <w:t xml:space="preserve"> model</w:t>
-      </w:r>
-      <w:r>
-        <w:t>s</w:t>
-      </w:r>
-      <w:r>
-        <w:t xml:space="preserve">. A randomly selected 80% of the dataset was used for training the </w:t>
-      </w:r>
-      <w:r>
-        <w:t>NN</w:t>
-      </w:r>
-      <w:r>
-        <w:t xml:space="preserve"> model</w:t>
+        <w:t xml:space="preserve"> were used to train and test neural network (NN) models. A randomly selected 80% of the dataset was used for training the NN model</w:t>
       </w:r>
       <w:r>
         <w:t xml:space="preserve">. </w:t>
@@ -144,13 +118,7 @@
         <w:t>Figure 1</w:t>
       </w:r>
       <w:r>
-        <w:t xml:space="preserve">). </w:t>
-      </w:r>
-      <w:r>
-        <w:t>NN</w:t>
-      </w:r>
-      <w:r>
-        <w:t xml:space="preserve"> structure </w:t>
+        <w:t xml:space="preserve">). NN structure </w:t>
       </w:r>
       <w:r>
         <w:t xml:space="preserve">(Figure 2) </w:t>
@@ -330,7 +298,7 @@
             <v:path o:extrusionok="f" gradientshapeok="t" o:connecttype="rect"/>
             <o:lock v:ext="edit" aspectratio="t"/>
           </v:shapetype>
-          <v:shape id="_x0000_i1032" type="#_x0000_t75" style="width:467.7pt;height:283pt">
+          <v:shape id="_x0000_i1025" type="#_x0000_t75" style="width:467.7pt;height:283pt">
             <v:imagedata r:id="rId6" o:title="PAA_NN_DPAA_structure"/>
           </v:shape>
         </w:pict>
@@ -429,7 +397,7 @@
         </w:rPr>
         <w:lastRenderedPageBreak/>
         <w:pict>
-          <v:shape id="_x0000_i1042" type="#_x0000_t75" style="width:283.6pt;height:199.1pt">
+          <v:shape id="_x0000_i1026" type="#_x0000_t75" style="width:283.6pt;height:199.1pt">
             <v:imagedata r:id="rId7" o:title="flow_variance_NN"/>
           </v:shape>
         </w:pict>
@@ -474,14 +442,12 @@
         </w:rPr>
         <w:t xml:space="preserve"> (</w:t>
       </w:r>
-      <w:proofErr w:type="spellStart"/>
       <w:r>
         <w:rPr>
           <w:sz w:val="20"/>
         </w:rPr>
         <w:t>datapoints</w:t>
       </w:r>
-      <w:proofErr w:type="spellEnd"/>
       <w:r>
         <w:rPr>
           <w:sz w:val="20"/>
@@ -641,14 +607,7 @@
           <w:b/>
           <w:sz w:val="20"/>
         </w:rPr>
-        <w:t>Figure 4</w:t>
-      </w:r>
-      <w:r>
-        <w:rPr>
-          <w:b/>
-          <w:sz w:val="20"/>
-        </w:rPr>
-        <w:t xml:space="preserve">. </w:t>
+        <w:t xml:space="preserve">Figure 4. </w:t>
       </w:r>
       <w:r>
         <w:rPr>
@@ -672,7 +631,67 @@
         <w:rPr>
           <w:sz w:val="20"/>
         </w:rPr>
-        <w:t xml:space="preserve"> and the process variables listed to the right of the plot for each observation (i.e., point). RM</w:t>
+        <w:t xml:space="preserve"> and the process variables listed to the right of the plot for each observation (i.e., point). RMSE is the root-mean-squared-error between the predicted and actual </w:t>
+      </w:r>
+      <w:r>
+        <w:rPr>
+          <w:sz w:val="20"/>
+        </w:rPr>
+        <w:t>PAA demand</w:t>
+      </w:r>
+      <w:r>
+        <w:rPr>
+          <w:sz w:val="20"/>
+        </w:rPr>
+        <w:t xml:space="preserve"> and was used to identify the optimum NN model. The blue line is representative of a perfect model fit (i.e., predicted = actual).</w:t>
+      </w:r>
+    </w:p>
+    <w:p>
+      <w:pPr>
+        <w:jc w:val="both"/>
+      </w:pPr>
+    </w:p>
+    <w:p>
+      <w:pPr>
+        <w:jc w:val="both"/>
+      </w:pPr>
+    </w:p>
+    <w:p>
+      <w:pPr>
+        <w:jc w:val="both"/>
+      </w:pPr>
+    </w:p>
+    <w:p>
+      <w:pPr>
+        <w:jc w:val="both"/>
+      </w:pPr>
+    </w:p>
+    <w:p>
+      <w:pPr>
+        <w:jc w:val="both"/>
+      </w:pPr>
+      <w:r>
+        <w:t>XXXXX</w:t>
+      </w:r>
+    </w:p>
+    <w:p>
+      <w:pPr>
+        <w:jc w:val="both"/>
+      </w:pPr>
+      <w:r>
+        <w:rPr>
+          <w:b/>
+        </w:rPr>
+        <w:t xml:space="preserve">Figure 5. </w:t>
+      </w:r>
+      <w:r>
+        <w:t xml:space="preserve">Neural network model prediction of the 1-minute PAA concentration from the Chemscan online PAA analyzer. </w:t>
+      </w:r>
+      <w:r>
+        <w:rPr>
+          <w:sz w:val="20"/>
+        </w:rPr>
+        <w:t>Black dots are test data that include initial PAA demand and the process variables listed to the right of the plot for each observation (i.e., point). R</w:t>
       </w:r>
       <w:bookmarkStart w:id="0" w:name="_GoBack"/>
       <w:bookmarkEnd w:id="0"/>
@@ -680,28 +699,132 @@
         <w:rPr>
           <w:sz w:val="20"/>
         </w:rPr>
-        <w:t xml:space="preserve">SE is the root-mean-squared-error between the predicted and actual </w:t>
-      </w:r>
-      <w:r>
-        <w:rPr>
-          <w:sz w:val="20"/>
-        </w:rPr>
-        <w:t>PAA demand</w:t>
-      </w:r>
-      <w:r>
-        <w:rPr>
-          <w:sz w:val="20"/>
-        </w:rPr>
-        <w:t xml:space="preserve"> and was used to identify the optimum NN model. The blue line is representative of a perfect model fit (i.e., predicted = actual).</w:t>
-      </w:r>
-    </w:p>
-    <w:p>
-      <w:pPr>
-        <w:jc w:val="both"/>
-      </w:pPr>
-    </w:p>
-    <w:p>
-      <w:pPr>
+        <w:t>MSE is the root-mean-squared-error between the predicted and actual PAA demand and was used to identify the optimum NN model. The blue line is representative of a perfect model fit (i.e., predicted = actual).</w:t>
+      </w:r>
+    </w:p>
+    <w:p>
+      <w:r>
+        <w:br w:type="page"/>
+      </w:r>
+    </w:p>
+    <w:p>
+      <w:pPr>
+        <w:jc w:val="both"/>
+        <w:rPr>
+          <w:b/>
+          <w:sz w:val="24"/>
+        </w:rPr>
+      </w:pPr>
+      <w:r>
+        <w:rPr>
+          <w:b/>
+          <w:sz w:val="24"/>
+        </w:rPr>
+        <w:lastRenderedPageBreak/>
+        <w:t>Neural network model to predict E.coli</w:t>
+      </w:r>
+    </w:p>
+    <w:p>
+      <w:pPr>
+        <w:jc w:val="both"/>
+        <w:rPr>
+          <w:b/>
+          <w:sz w:val="24"/>
+        </w:rPr>
+      </w:pPr>
+      <w:r>
+        <w:rPr>
+          <w:b/>
+          <w:sz w:val="24"/>
+        </w:rPr>
+        <w:t>Nope!</w:t>
+      </w:r>
+    </w:p>
+    <w:p>
+      <w:pPr>
+        <w:jc w:val="both"/>
+      </w:pPr>
+    </w:p>
+    <w:p>
+      <w:r>
+        <w:br w:type="page"/>
+      </w:r>
+    </w:p>
+    <w:p>
+      <w:pPr>
+        <w:jc w:val="both"/>
+        <w:rPr>
+          <w:sz w:val="24"/>
+        </w:rPr>
+      </w:pPr>
+      <w:r>
+        <w:rPr>
+          <w:b/>
+          <w:sz w:val="24"/>
+        </w:rPr>
+        <w:lastRenderedPageBreak/>
+        <w:t>Remaining questions</w:t>
+      </w:r>
+    </w:p>
+    <w:p>
+      <w:pPr>
+        <w:pStyle w:val="ListParagraph"/>
+        <w:numPr>
+          <w:ilvl w:val="0"/>
+          <w:numId w:val="2"/>
+        </w:numPr>
+        <w:jc w:val="both"/>
+      </w:pPr>
+      <w:r>
+        <w:t xml:space="preserve">Impact of each variable to the neural network? </w:t>
+      </w:r>
+    </w:p>
+    <w:p>
+      <w:pPr>
+        <w:pStyle w:val="ListParagraph"/>
+        <w:numPr>
+          <w:ilvl w:val="1"/>
+          <w:numId w:val="2"/>
+        </w:numPr>
+        <w:jc w:val="both"/>
+      </w:pPr>
+      <w:r>
+        <w:t>What happens if a sensor is taken offline for an extended period of time?</w:t>
+      </w:r>
+    </w:p>
+    <w:p>
+      <w:pPr>
+        <w:pStyle w:val="ListParagraph"/>
+        <w:numPr>
+          <w:ilvl w:val="1"/>
+          <w:numId w:val="2"/>
+        </w:numPr>
+        <w:jc w:val="both"/>
+      </w:pPr>
+      <w:r>
+        <w:t>What happens if a sensor is taken offline for a short period of time for calibration?</w:t>
+      </w:r>
+    </w:p>
+    <w:p>
+      <w:pPr>
+        <w:pStyle w:val="ListParagraph"/>
+        <w:numPr>
+          <w:ilvl w:val="1"/>
+          <w:numId w:val="2"/>
+        </w:numPr>
+        <w:jc w:val="both"/>
+      </w:pPr>
+      <w:r>
+        <w:t>Does the model need to be retrained after every calibration?</w:t>
+      </w:r>
+    </w:p>
+    <w:p>
+      <w:pPr>
+        <w:pStyle w:val="ListParagraph"/>
+        <w:numPr>
+          <w:ilvl w:val="0"/>
+          <w:numId w:val="2"/>
+        </w:numPr>
         <w:jc w:val="both"/>
       </w:pPr>
     </w:p>
@@ -718,6 +841,119 @@
 <file path=word/numbering.xml><?xml version="1.0" encoding="utf-8"?>
 <w:numbering xmlns:wpc="http://schemas.microsoft.com/office/word/2010/wordprocessingCanvas" xmlns:cx="http://schemas.microsoft.com/office/drawing/2014/chartex" xmlns:mc="http://schemas.openxmlformats.org/markup-compatibility/2006" xmlns:o="urn:schemas-microsoft-com:office:office" xmlns:r="http://schemas.openxmlformats.org/officeDocument/2006/relationships" xmlns:m="http://schemas.openxmlformats.org/officeDocument/2006/math" xmlns:v="urn:schemas-microsoft-com:vml" xmlns:wp14="http://schemas.microsoft.com/office/word/2010/wordprocessingDrawing" xmlns:wp="http://schemas.openxmlformats.org/drawingml/2006/wordprocessingDrawing" xmlns:w10="urn:schemas-microsoft-com:office:word" xmlns:w="http://schemas.openxmlformats.org/wordprocessingml/2006/main" xmlns:w14="http://schemas.microsoft.com/office/word/2010/wordml" xmlns:w15="http://schemas.microsoft.com/office/word/2012/wordml" xmlns:w16se="http://schemas.microsoft.com/office/word/2015/wordml/symex" xmlns:wpg="http://schemas.microsoft.com/office/word/2010/wordprocessingGroup" xmlns:wpi="http://schemas.microsoft.com/office/word/2010/wordprocessingInk" xmlns:wne="http://schemas.microsoft.com/office/word/2006/wordml" xmlns:wps="http://schemas.microsoft.com/office/word/2010/wordprocessingShape" mc:Ignorable="w14 w15 w16se wp14">
   <w:abstractNum w:abstractNumId="0" w15:restartNumberingAfterBreak="0">
+    <w:nsid w:val="3D1E5AAD"/>
+    <w:multiLevelType w:val="hybridMultilevel"/>
+    <w:tmpl w:val="92FE97F8"/>
+    <w:lvl w:ilvl="0" w:tplc="E5D00D68">
+      <w:start w:val="5"/>
+      <w:numFmt w:val="bullet"/>
+      <w:lvlText w:val="-"/>
+      <w:lvlJc w:val="left"/>
+      <w:pPr>
+        <w:ind w:left="720" w:hanging="360"/>
+      </w:pPr>
+      <w:rPr>
+        <w:rFonts w:ascii="Calibri" w:eastAsiaTheme="minorHAnsi" w:hAnsi="Calibri" w:cs="Calibri" w:hint="default"/>
+      </w:rPr>
+    </w:lvl>
+    <w:lvl w:ilvl="1" w:tplc="04090003">
+      <w:start w:val="1"/>
+      <w:numFmt w:val="bullet"/>
+      <w:lvlText w:val="o"/>
+      <w:lvlJc w:val="left"/>
+      <w:pPr>
+        <w:ind w:left="1440" w:hanging="360"/>
+      </w:pPr>
+      <w:rPr>
+        <w:rFonts w:ascii="Courier New" w:hAnsi="Courier New" w:cs="Courier New" w:hint="default"/>
+      </w:rPr>
+    </w:lvl>
+    <w:lvl w:ilvl="2" w:tplc="04090005" w:tentative="1">
+      <w:start w:val="1"/>
+      <w:numFmt w:val="bullet"/>
+      <w:lvlText w:val=""/>
+      <w:lvlJc w:val="left"/>
+      <w:pPr>
+        <w:ind w:left="2160" w:hanging="360"/>
+      </w:pPr>
+      <w:rPr>
+        <w:rFonts w:ascii="Wingdings" w:hAnsi="Wingdings" w:hint="default"/>
+      </w:rPr>
+    </w:lvl>
+    <w:lvl w:ilvl="3" w:tplc="04090001" w:tentative="1">
+      <w:start w:val="1"/>
+      <w:numFmt w:val="bullet"/>
+      <w:lvlText w:val=""/>
+      <w:lvlJc w:val="left"/>
+      <w:pPr>
+        <w:ind w:left="2880" w:hanging="360"/>
+      </w:pPr>
+      <w:rPr>
+        <w:rFonts w:ascii="Symbol" w:hAnsi="Symbol" w:hint="default"/>
+      </w:rPr>
+    </w:lvl>
+    <w:lvl w:ilvl="4" w:tplc="04090003" w:tentative="1">
+      <w:start w:val="1"/>
+      <w:numFmt w:val="bullet"/>
+      <w:lvlText w:val="o"/>
+      <w:lvlJc w:val="left"/>
+      <w:pPr>
+        <w:ind w:left="3600" w:hanging="360"/>
+      </w:pPr>
+      <w:rPr>
+        <w:rFonts w:ascii="Courier New" w:hAnsi="Courier New" w:cs="Courier New" w:hint="default"/>
+      </w:rPr>
+    </w:lvl>
+    <w:lvl w:ilvl="5" w:tplc="04090005" w:tentative="1">
+      <w:start w:val="1"/>
+      <w:numFmt w:val="bullet"/>
+      <w:lvlText w:val=""/>
+      <w:lvlJc w:val="left"/>
+      <w:pPr>
+        <w:ind w:left="4320" w:hanging="360"/>
+      </w:pPr>
+      <w:rPr>
+        <w:rFonts w:ascii="Wingdings" w:hAnsi="Wingdings" w:hint="default"/>
+      </w:rPr>
+    </w:lvl>
+    <w:lvl w:ilvl="6" w:tplc="04090001" w:tentative="1">
+      <w:start w:val="1"/>
+      <w:numFmt w:val="bullet"/>
+      <w:lvlText w:val=""/>
+      <w:lvlJc w:val="left"/>
+      <w:pPr>
+        <w:ind w:left="5040" w:hanging="360"/>
+      </w:pPr>
+      <w:rPr>
+        <w:rFonts w:ascii="Symbol" w:hAnsi="Symbol" w:hint="default"/>
+      </w:rPr>
+    </w:lvl>
+    <w:lvl w:ilvl="7" w:tplc="04090003" w:tentative="1">
+      <w:start w:val="1"/>
+      <w:numFmt w:val="bullet"/>
+      <w:lvlText w:val="o"/>
+      <w:lvlJc w:val="left"/>
+      <w:pPr>
+        <w:ind w:left="5760" w:hanging="360"/>
+      </w:pPr>
+      <w:rPr>
+        <w:rFonts w:ascii="Courier New" w:hAnsi="Courier New" w:cs="Courier New" w:hint="default"/>
+      </w:rPr>
+    </w:lvl>
+    <w:lvl w:ilvl="8" w:tplc="04090005" w:tentative="1">
+      <w:start w:val="1"/>
+      <w:numFmt w:val="bullet"/>
+      <w:lvlText w:val=""/>
+      <w:lvlJc w:val="left"/>
+      <w:pPr>
+        <w:ind w:left="6480" w:hanging="360"/>
+      </w:pPr>
+      <w:rPr>
+        <w:rFonts w:ascii="Wingdings" w:hAnsi="Wingdings" w:hint="default"/>
+      </w:rPr>
+    </w:lvl>
+  </w:abstractNum>
+  <w:abstractNum w:abstractNumId="1" w15:restartNumberingAfterBreak="0">
     <w:nsid w:val="6CEF4FEC"/>
     <w:multiLevelType w:val="hybridMultilevel"/>
     <w:tmpl w:val="A6EC3BE8"/>
@@ -831,6 +1067,9 @@
     </w:lvl>
   </w:abstractNum>
   <w:num w:numId="1">
+    <w:abstractNumId w:val="1"/>
+  </w:num>
+  <w:num w:numId="2">
     <w:abstractNumId w:val="0"/>
   </w:num>
 </w:numbering>
